--- a/LAPORAN/LAPORAN LAMA/BAB V KESIMPULAN DAN SARAN.docx
+++ b/LAPORAN/LAPORAN LAMA/BAB V KESIMPULAN DAN SARAN.docx
@@ -32,6 +32,953 @@
           <w:szCs w:val="28"/>
         </w:rPr>
         <w:t>Kesimpulan</w:t>
+      </w:r>
+    </w:p>
+    <w:p>
+      <w:pPr>
+        <w:spacing w:line="360" w:lineRule="auto"/>
+        <w:ind w:firstLine="567"/>
+        <w:jc w:val="both"/>
+        <w:rPr>
+          <w:rFonts w:ascii="Times New Roman" w:hAnsi="Times New Roman" w:cs="Times New Roman"/>
+          <w:sz w:val="24"/>
+          <w:szCs w:val="24"/>
+          <w:lang w:val="en-US"/>
+        </w:rPr>
+      </w:pPr>
+      <w:r>
+        <w:rPr>
+          <w:rFonts w:ascii="Times New Roman" w:hAnsi="Times New Roman" w:cs="Times New Roman"/>
+          <w:color w:val="202124"/>
+          <w:sz w:val="24"/>
+          <w:szCs w:val="24"/>
+          <w:shd w:val="clear" w:color="auto" w:fill="FFFFFF"/>
+        </w:rPr>
+        <w:t xml:space="preserve">Model kami </w:t>
+      </w:r>
+      <w:proofErr w:type="spellStart"/>
+      <w:r>
+        <w:rPr>
+          <w:rFonts w:ascii="Times New Roman" w:hAnsi="Times New Roman" w:cs="Times New Roman"/>
+          <w:color w:val="202124"/>
+          <w:sz w:val="24"/>
+          <w:szCs w:val="24"/>
+          <w:shd w:val="clear" w:color="auto" w:fill="FFFFFF"/>
+        </w:rPr>
+        <w:t>berhasil</w:t>
+      </w:r>
+      <w:proofErr w:type="spellEnd"/>
+      <w:r>
+        <w:rPr>
+          <w:rFonts w:ascii="Times New Roman" w:hAnsi="Times New Roman" w:cs="Times New Roman"/>
+          <w:color w:val="202124"/>
+          <w:sz w:val="24"/>
+          <w:szCs w:val="24"/>
+          <w:shd w:val="clear" w:color="auto" w:fill="FFFFFF"/>
+        </w:rPr>
+        <w:t xml:space="preserve"> </w:t>
+      </w:r>
+      <w:proofErr w:type="spellStart"/>
+      <w:r>
+        <w:rPr>
+          <w:rFonts w:ascii="Times New Roman" w:hAnsi="Times New Roman" w:cs="Times New Roman"/>
+          <w:color w:val="202124"/>
+          <w:sz w:val="24"/>
+          <w:szCs w:val="24"/>
+          <w:shd w:val="clear" w:color="auto" w:fill="FFFFFF"/>
+        </w:rPr>
+        <w:t>melewati</w:t>
+      </w:r>
+      <w:proofErr w:type="spellEnd"/>
+      <w:r>
+        <w:rPr>
+          <w:rFonts w:ascii="Times New Roman" w:hAnsi="Times New Roman" w:cs="Times New Roman"/>
+          <w:color w:val="202124"/>
+          <w:sz w:val="24"/>
+          <w:szCs w:val="24"/>
+          <w:shd w:val="clear" w:color="auto" w:fill="FFFFFF"/>
+        </w:rPr>
+        <w:t xml:space="preserve"> </w:t>
+      </w:r>
+      <w:proofErr w:type="spellStart"/>
+      <w:r>
+        <w:rPr>
+          <w:rFonts w:ascii="Times New Roman" w:hAnsi="Times New Roman" w:cs="Times New Roman"/>
+          <w:color w:val="202124"/>
+          <w:sz w:val="24"/>
+          <w:szCs w:val="24"/>
+          <w:shd w:val="clear" w:color="auto" w:fill="FFFFFF"/>
+        </w:rPr>
+        <w:t>semua</w:t>
+      </w:r>
+      <w:proofErr w:type="spellEnd"/>
+      <w:r>
+        <w:rPr>
+          <w:rFonts w:ascii="Times New Roman" w:hAnsi="Times New Roman" w:cs="Times New Roman"/>
+          <w:color w:val="202124"/>
+          <w:sz w:val="24"/>
+          <w:szCs w:val="24"/>
+          <w:shd w:val="clear" w:color="auto" w:fill="FFFFFF"/>
+        </w:rPr>
+        <w:t xml:space="preserve"> </w:t>
+      </w:r>
+      <w:proofErr w:type="spellStart"/>
+      <w:r>
+        <w:rPr>
+          <w:rFonts w:ascii="Times New Roman" w:hAnsi="Times New Roman" w:cs="Times New Roman"/>
+          <w:color w:val="202124"/>
+          <w:sz w:val="24"/>
+          <w:szCs w:val="24"/>
+          <w:shd w:val="clear" w:color="auto" w:fill="FFFFFF"/>
+        </w:rPr>
+        <w:t>pengujian</w:t>
+      </w:r>
+      <w:proofErr w:type="spellEnd"/>
+      <w:r>
+        <w:rPr>
+          <w:rFonts w:ascii="Times New Roman" w:hAnsi="Times New Roman" w:cs="Times New Roman"/>
+          <w:color w:val="202124"/>
+          <w:sz w:val="24"/>
+          <w:szCs w:val="24"/>
+          <w:shd w:val="clear" w:color="auto" w:fill="FFFFFF"/>
+        </w:rPr>
+        <w:t xml:space="preserve"> </w:t>
+      </w:r>
+      <w:proofErr w:type="spellStart"/>
+      <w:r>
+        <w:rPr>
+          <w:rFonts w:ascii="Times New Roman" w:hAnsi="Times New Roman" w:cs="Times New Roman"/>
+          <w:color w:val="202124"/>
+          <w:sz w:val="24"/>
+          <w:szCs w:val="24"/>
+          <w:shd w:val="clear" w:color="auto" w:fill="FFFFFF"/>
+        </w:rPr>
+        <w:t>dalam</w:t>
+      </w:r>
+      <w:proofErr w:type="spellEnd"/>
+      <w:r>
+        <w:rPr>
+          <w:rFonts w:ascii="Times New Roman" w:hAnsi="Times New Roman" w:cs="Times New Roman"/>
+          <w:color w:val="202124"/>
+          <w:sz w:val="24"/>
+          <w:szCs w:val="24"/>
+          <w:shd w:val="clear" w:color="auto" w:fill="FFFFFF"/>
+        </w:rPr>
+        <w:t xml:space="preserve"> </w:t>
+      </w:r>
+      <w:proofErr w:type="spellStart"/>
+      <w:r>
+        <w:rPr>
+          <w:rFonts w:ascii="Times New Roman" w:hAnsi="Times New Roman" w:cs="Times New Roman"/>
+          <w:color w:val="202124"/>
+          <w:sz w:val="24"/>
+          <w:szCs w:val="24"/>
+          <w:shd w:val="clear" w:color="auto" w:fill="FFFFFF"/>
+        </w:rPr>
+        <w:t>langkah</w:t>
+      </w:r>
+      <w:proofErr w:type="spellEnd"/>
+      <w:r>
+        <w:rPr>
+          <w:rFonts w:ascii="Times New Roman" w:hAnsi="Times New Roman" w:cs="Times New Roman"/>
+          <w:color w:val="202124"/>
+          <w:sz w:val="24"/>
+          <w:szCs w:val="24"/>
+          <w:shd w:val="clear" w:color="auto" w:fill="FFFFFF"/>
+        </w:rPr>
+        <w:t xml:space="preserve"> </w:t>
+      </w:r>
+      <w:proofErr w:type="spellStart"/>
+      <w:r>
+        <w:rPr>
+          <w:rFonts w:ascii="Times New Roman" w:hAnsi="Times New Roman" w:cs="Times New Roman"/>
+          <w:color w:val="202124"/>
+          <w:sz w:val="24"/>
+          <w:szCs w:val="24"/>
+          <w:shd w:val="clear" w:color="auto" w:fill="FFFFFF"/>
+        </w:rPr>
+        <w:t>validasi</w:t>
+      </w:r>
+      <w:proofErr w:type="spellEnd"/>
+      <w:r>
+        <w:rPr>
+          <w:rFonts w:ascii="Times New Roman" w:hAnsi="Times New Roman" w:cs="Times New Roman"/>
+          <w:color w:val="202124"/>
+          <w:sz w:val="24"/>
+          <w:szCs w:val="24"/>
+          <w:shd w:val="clear" w:color="auto" w:fill="FFFFFF"/>
+        </w:rPr>
+        <w:t xml:space="preserve"> model, </w:t>
+      </w:r>
+      <w:proofErr w:type="spellStart"/>
+      <w:r>
+        <w:rPr>
+          <w:rFonts w:ascii="Times New Roman" w:hAnsi="Times New Roman" w:cs="Times New Roman"/>
+          <w:color w:val="202124"/>
+          <w:sz w:val="24"/>
+          <w:szCs w:val="24"/>
+          <w:shd w:val="clear" w:color="auto" w:fill="FFFFFF"/>
+        </w:rPr>
+        <w:t>sehingga</w:t>
+      </w:r>
+      <w:proofErr w:type="spellEnd"/>
+      <w:r>
+        <w:rPr>
+          <w:rFonts w:ascii="Times New Roman" w:hAnsi="Times New Roman" w:cs="Times New Roman"/>
+          <w:color w:val="202124"/>
+          <w:sz w:val="24"/>
+          <w:szCs w:val="24"/>
+          <w:shd w:val="clear" w:color="auto" w:fill="FFFFFF"/>
+        </w:rPr>
+        <w:t xml:space="preserve"> kami </w:t>
+      </w:r>
+      <w:proofErr w:type="spellStart"/>
+      <w:r>
+        <w:rPr>
+          <w:rFonts w:ascii="Times New Roman" w:hAnsi="Times New Roman" w:cs="Times New Roman"/>
+          <w:color w:val="202124"/>
+          <w:sz w:val="24"/>
+          <w:szCs w:val="24"/>
+          <w:shd w:val="clear" w:color="auto" w:fill="FFFFFF"/>
+        </w:rPr>
+        <w:t>dapat</w:t>
+      </w:r>
+      <w:proofErr w:type="spellEnd"/>
+      <w:r>
+        <w:rPr>
+          <w:rFonts w:ascii="Times New Roman" w:hAnsi="Times New Roman" w:cs="Times New Roman"/>
+          <w:color w:val="202124"/>
+          <w:sz w:val="24"/>
+          <w:szCs w:val="24"/>
+          <w:shd w:val="clear" w:color="auto" w:fill="FFFFFF"/>
+        </w:rPr>
+        <w:t xml:space="preserve"> </w:t>
+      </w:r>
+      <w:proofErr w:type="spellStart"/>
+      <w:r>
+        <w:rPr>
+          <w:rFonts w:ascii="Times New Roman" w:hAnsi="Times New Roman" w:cs="Times New Roman"/>
+          <w:color w:val="202124"/>
+          <w:sz w:val="24"/>
+          <w:szCs w:val="24"/>
+          <w:shd w:val="clear" w:color="auto" w:fill="FFFFFF"/>
+        </w:rPr>
+        <w:t>menyimpulkan</w:t>
+      </w:r>
+      <w:proofErr w:type="spellEnd"/>
+      <w:r>
+        <w:rPr>
+          <w:rFonts w:ascii="Times New Roman" w:hAnsi="Times New Roman" w:cs="Times New Roman"/>
+          <w:color w:val="202124"/>
+          <w:sz w:val="24"/>
+          <w:szCs w:val="24"/>
+          <w:shd w:val="clear" w:color="auto" w:fill="FFFFFF"/>
+        </w:rPr>
+        <w:t xml:space="preserve"> </w:t>
+      </w:r>
+      <w:proofErr w:type="spellStart"/>
+      <w:r>
+        <w:rPr>
+          <w:rFonts w:ascii="Times New Roman" w:hAnsi="Times New Roman" w:cs="Times New Roman"/>
+          <w:color w:val="202124"/>
+          <w:sz w:val="24"/>
+          <w:szCs w:val="24"/>
+          <w:shd w:val="clear" w:color="auto" w:fill="FFFFFF"/>
+        </w:rPr>
+        <w:t>bahwa</w:t>
+      </w:r>
+      <w:proofErr w:type="spellEnd"/>
+      <w:r>
+        <w:rPr>
+          <w:rFonts w:ascii="Times New Roman" w:hAnsi="Times New Roman" w:cs="Times New Roman"/>
+          <w:color w:val="202124"/>
+          <w:sz w:val="24"/>
+          <w:szCs w:val="24"/>
+          <w:shd w:val="clear" w:color="auto" w:fill="FFFFFF"/>
+        </w:rPr>
+        <w:t xml:space="preserve"> model kami </w:t>
+      </w:r>
+      <w:proofErr w:type="spellStart"/>
+      <w:r>
+        <w:rPr>
+          <w:rFonts w:ascii="Times New Roman" w:hAnsi="Times New Roman" w:cs="Times New Roman"/>
+          <w:color w:val="202124"/>
+          <w:sz w:val="24"/>
+          <w:szCs w:val="24"/>
+          <w:shd w:val="clear" w:color="auto" w:fill="FFFFFF"/>
+        </w:rPr>
+        <w:t>dapat</w:t>
+      </w:r>
+      <w:proofErr w:type="spellEnd"/>
+      <w:r>
+        <w:rPr>
+          <w:rFonts w:ascii="Times New Roman" w:hAnsi="Times New Roman" w:cs="Times New Roman"/>
+          <w:color w:val="202124"/>
+          <w:sz w:val="24"/>
+          <w:szCs w:val="24"/>
+          <w:shd w:val="clear" w:color="auto" w:fill="FFFFFF"/>
+        </w:rPr>
+        <w:t xml:space="preserve"> </w:t>
+      </w:r>
+      <w:proofErr w:type="spellStart"/>
+      <w:r>
+        <w:rPr>
+          <w:rFonts w:ascii="Times New Roman" w:hAnsi="Times New Roman" w:cs="Times New Roman"/>
+          <w:color w:val="202124"/>
+          <w:sz w:val="24"/>
+          <w:szCs w:val="24"/>
+          <w:shd w:val="clear" w:color="auto" w:fill="FFFFFF"/>
+        </w:rPr>
+        <w:t>berperforma</w:t>
+      </w:r>
+      <w:proofErr w:type="spellEnd"/>
+      <w:r>
+        <w:rPr>
+          <w:rFonts w:ascii="Times New Roman" w:hAnsi="Times New Roman" w:cs="Times New Roman"/>
+          <w:color w:val="202124"/>
+          <w:sz w:val="24"/>
+          <w:szCs w:val="24"/>
+          <w:shd w:val="clear" w:color="auto" w:fill="FFFFFF"/>
+        </w:rPr>
+        <w:t xml:space="preserve"> </w:t>
+      </w:r>
+      <w:proofErr w:type="spellStart"/>
+      <w:r>
+        <w:rPr>
+          <w:rFonts w:ascii="Times New Roman" w:hAnsi="Times New Roman" w:cs="Times New Roman"/>
+          <w:color w:val="202124"/>
+          <w:sz w:val="24"/>
+          <w:szCs w:val="24"/>
+          <w:shd w:val="clear" w:color="auto" w:fill="FFFFFF"/>
+        </w:rPr>
+        <w:t>baik</w:t>
+      </w:r>
+      <w:proofErr w:type="spellEnd"/>
+      <w:r>
+        <w:rPr>
+          <w:rFonts w:ascii="Times New Roman" w:hAnsi="Times New Roman" w:cs="Times New Roman"/>
+          <w:color w:val="202124"/>
+          <w:sz w:val="24"/>
+          <w:szCs w:val="24"/>
+          <w:shd w:val="clear" w:color="auto" w:fill="FFFFFF"/>
+        </w:rPr>
+        <w:t xml:space="preserve"> </w:t>
+      </w:r>
+      <w:proofErr w:type="spellStart"/>
+      <w:r>
+        <w:rPr>
+          <w:rFonts w:ascii="Times New Roman" w:hAnsi="Times New Roman" w:cs="Times New Roman"/>
+          <w:color w:val="202124"/>
+          <w:sz w:val="24"/>
+          <w:szCs w:val="24"/>
+          <w:shd w:val="clear" w:color="auto" w:fill="FFFFFF"/>
+        </w:rPr>
+        <w:t>untuk</w:t>
+      </w:r>
+      <w:proofErr w:type="spellEnd"/>
+      <w:r>
+        <w:rPr>
+          <w:rFonts w:ascii="Times New Roman" w:hAnsi="Times New Roman" w:cs="Times New Roman"/>
+          <w:color w:val="202124"/>
+          <w:sz w:val="24"/>
+          <w:szCs w:val="24"/>
+          <w:shd w:val="clear" w:color="auto" w:fill="FFFFFF"/>
+        </w:rPr>
+        <w:t xml:space="preserve"> </w:t>
+      </w:r>
+      <w:proofErr w:type="spellStart"/>
+      <w:r>
+        <w:rPr>
+          <w:rFonts w:ascii="Times New Roman" w:hAnsi="Times New Roman" w:cs="Times New Roman"/>
+          <w:color w:val="202124"/>
+          <w:sz w:val="24"/>
+          <w:szCs w:val="24"/>
+          <w:shd w:val="clear" w:color="auto" w:fill="FFFFFF"/>
+        </w:rPr>
+        <w:t>memprediksi</w:t>
+      </w:r>
+      <w:proofErr w:type="spellEnd"/>
+      <w:r>
+        <w:rPr>
+          <w:rFonts w:ascii="Times New Roman" w:hAnsi="Times New Roman" w:cs="Times New Roman"/>
+          <w:color w:val="202124"/>
+          <w:sz w:val="24"/>
+          <w:szCs w:val="24"/>
+          <w:shd w:val="clear" w:color="auto" w:fill="FFFFFF"/>
+        </w:rPr>
+        <w:t xml:space="preserve"> </w:t>
+      </w:r>
+      <w:proofErr w:type="spellStart"/>
+      <w:r>
+        <w:rPr>
+          <w:rFonts w:ascii="Times New Roman" w:hAnsi="Times New Roman" w:cs="Times New Roman"/>
+          <w:color w:val="202124"/>
+          <w:sz w:val="24"/>
+          <w:szCs w:val="24"/>
+          <w:shd w:val="clear" w:color="auto" w:fill="FFFFFF"/>
+        </w:rPr>
+        <w:t>penjualan</w:t>
+      </w:r>
+      <w:proofErr w:type="spellEnd"/>
+      <w:r>
+        <w:rPr>
+          <w:rFonts w:ascii="Times New Roman" w:hAnsi="Times New Roman" w:cs="Times New Roman"/>
+          <w:color w:val="202124"/>
+          <w:sz w:val="24"/>
+          <w:szCs w:val="24"/>
+          <w:shd w:val="clear" w:color="auto" w:fill="FFFFFF"/>
+        </w:rPr>
+        <w:t xml:space="preserve"> </w:t>
+      </w:r>
+      <w:proofErr w:type="spellStart"/>
+      <w:r>
+        <w:rPr>
+          <w:rFonts w:ascii="Times New Roman" w:hAnsi="Times New Roman" w:cs="Times New Roman"/>
+          <w:color w:val="202124"/>
+          <w:sz w:val="24"/>
+          <w:szCs w:val="24"/>
+          <w:shd w:val="clear" w:color="auto" w:fill="FFFFFF"/>
+        </w:rPr>
+        <w:t>kue</w:t>
+      </w:r>
+      <w:proofErr w:type="spellEnd"/>
+      <w:r>
+        <w:rPr>
+          <w:rFonts w:ascii="Times New Roman" w:hAnsi="Times New Roman" w:cs="Times New Roman"/>
+          <w:color w:val="202124"/>
+          <w:sz w:val="24"/>
+          <w:szCs w:val="24"/>
+          <w:shd w:val="clear" w:color="auto" w:fill="FFFFFF"/>
+        </w:rPr>
+        <w:t xml:space="preserve"> di masa </w:t>
+      </w:r>
+      <w:proofErr w:type="spellStart"/>
+      <w:r>
+        <w:rPr>
+          <w:rFonts w:ascii="Times New Roman" w:hAnsi="Times New Roman" w:cs="Times New Roman"/>
+          <w:color w:val="202124"/>
+          <w:sz w:val="24"/>
+          <w:szCs w:val="24"/>
+          <w:shd w:val="clear" w:color="auto" w:fill="FFFFFF"/>
+        </w:rPr>
+        <w:t>mendatang</w:t>
+      </w:r>
+      <w:proofErr w:type="spellEnd"/>
+      <w:r>
+        <w:rPr>
+          <w:rFonts w:ascii="Times New Roman" w:hAnsi="Times New Roman" w:cs="Times New Roman"/>
+          <w:color w:val="202124"/>
+          <w:sz w:val="24"/>
+          <w:szCs w:val="24"/>
+          <w:shd w:val="clear" w:color="auto" w:fill="FFFFFF"/>
+        </w:rPr>
+        <w:t xml:space="preserve"> </w:t>
+      </w:r>
+      <w:proofErr w:type="spellStart"/>
+      <w:r>
+        <w:rPr>
+          <w:rFonts w:ascii="Times New Roman" w:hAnsi="Times New Roman" w:cs="Times New Roman"/>
+          <w:color w:val="202124"/>
+          <w:sz w:val="24"/>
+          <w:szCs w:val="24"/>
+          <w:shd w:val="clear" w:color="auto" w:fill="FFFFFF"/>
+        </w:rPr>
+        <w:t>dengan</w:t>
+      </w:r>
+      <w:proofErr w:type="spellEnd"/>
+      <w:r>
+        <w:rPr>
+          <w:rFonts w:ascii="Times New Roman" w:hAnsi="Times New Roman" w:cs="Times New Roman"/>
+          <w:color w:val="202124"/>
+          <w:sz w:val="24"/>
+          <w:szCs w:val="24"/>
+          <w:shd w:val="clear" w:color="auto" w:fill="FFFFFF"/>
+        </w:rPr>
+        <w:t xml:space="preserve"> </w:t>
+      </w:r>
+      <w:proofErr w:type="spellStart"/>
+      <w:r>
+        <w:rPr>
+          <w:rFonts w:ascii="Times New Roman" w:hAnsi="Times New Roman" w:cs="Times New Roman"/>
+          <w:color w:val="202124"/>
+          <w:sz w:val="24"/>
+          <w:szCs w:val="24"/>
+          <w:shd w:val="clear" w:color="auto" w:fill="FFFFFF"/>
+        </w:rPr>
+        <w:t>menggunakan</w:t>
+      </w:r>
+      <w:proofErr w:type="spellEnd"/>
+      <w:r>
+        <w:rPr>
+          <w:rFonts w:ascii="Times New Roman" w:hAnsi="Times New Roman" w:cs="Times New Roman"/>
+          <w:color w:val="202124"/>
+          <w:sz w:val="24"/>
+          <w:szCs w:val="24"/>
+          <w:shd w:val="clear" w:color="auto" w:fill="FFFFFF"/>
+        </w:rPr>
+        <w:t xml:space="preserve"> </w:t>
+      </w:r>
+      <w:proofErr w:type="spellStart"/>
+      <w:r>
+        <w:rPr>
+          <w:rFonts w:ascii="Times New Roman" w:hAnsi="Times New Roman" w:cs="Times New Roman"/>
+          <w:color w:val="202124"/>
+          <w:sz w:val="24"/>
+          <w:szCs w:val="24"/>
+          <w:shd w:val="clear" w:color="auto" w:fill="FFFFFF"/>
+        </w:rPr>
+        <w:t>dua</w:t>
+      </w:r>
+      <w:proofErr w:type="spellEnd"/>
+      <w:r>
+        <w:rPr>
+          <w:rFonts w:ascii="Times New Roman" w:hAnsi="Times New Roman" w:cs="Times New Roman"/>
+          <w:color w:val="202124"/>
+          <w:sz w:val="24"/>
+          <w:szCs w:val="24"/>
+          <w:shd w:val="clear" w:color="auto" w:fill="FFFFFF"/>
+        </w:rPr>
+        <w:t xml:space="preserve"> </w:t>
+      </w:r>
+      <w:proofErr w:type="spellStart"/>
+      <w:r>
+        <w:rPr>
+          <w:rFonts w:ascii="Times New Roman" w:hAnsi="Times New Roman" w:cs="Times New Roman"/>
+          <w:color w:val="202124"/>
+          <w:sz w:val="24"/>
+          <w:szCs w:val="24"/>
+          <w:shd w:val="clear" w:color="auto" w:fill="FFFFFF"/>
+        </w:rPr>
+        <w:t>variabel</w:t>
+      </w:r>
+      <w:proofErr w:type="spellEnd"/>
+      <w:r>
+        <w:rPr>
+          <w:rFonts w:ascii="Times New Roman" w:hAnsi="Times New Roman" w:cs="Times New Roman"/>
+          <w:color w:val="202124"/>
+          <w:sz w:val="24"/>
+          <w:szCs w:val="24"/>
+          <w:shd w:val="clear" w:color="auto" w:fill="FFFFFF"/>
+        </w:rPr>
+        <w:t xml:space="preserve"> </w:t>
+      </w:r>
+      <w:proofErr w:type="spellStart"/>
+      <w:r>
+        <w:rPr>
+          <w:rFonts w:ascii="Times New Roman" w:hAnsi="Times New Roman" w:cs="Times New Roman"/>
+          <w:color w:val="202124"/>
+          <w:sz w:val="24"/>
+          <w:szCs w:val="24"/>
+          <w:shd w:val="clear" w:color="auto" w:fill="FFFFFF"/>
+        </w:rPr>
+        <w:t>independen</w:t>
+      </w:r>
+      <w:proofErr w:type="spellEnd"/>
+      <w:r>
+        <w:rPr>
+          <w:rFonts w:ascii="Times New Roman" w:hAnsi="Times New Roman" w:cs="Times New Roman"/>
+          <w:color w:val="202124"/>
+          <w:sz w:val="24"/>
+          <w:szCs w:val="24"/>
+          <w:shd w:val="clear" w:color="auto" w:fill="FFFFFF"/>
+        </w:rPr>
+        <w:t xml:space="preserve">, </w:t>
+      </w:r>
+      <w:proofErr w:type="spellStart"/>
+      <w:r>
+        <w:rPr>
+          <w:rFonts w:ascii="Times New Roman" w:hAnsi="Times New Roman" w:cs="Times New Roman"/>
+          <w:color w:val="202124"/>
+          <w:sz w:val="24"/>
+          <w:szCs w:val="24"/>
+          <w:shd w:val="clear" w:color="auto" w:fill="FFFFFF"/>
+        </w:rPr>
+        <w:t>harga</w:t>
+      </w:r>
+      <w:proofErr w:type="spellEnd"/>
+      <w:r>
+        <w:rPr>
+          <w:rFonts w:ascii="Times New Roman" w:hAnsi="Times New Roman" w:cs="Times New Roman"/>
+          <w:color w:val="202124"/>
+          <w:sz w:val="24"/>
+          <w:szCs w:val="24"/>
+          <w:shd w:val="clear" w:color="auto" w:fill="FFFFFF"/>
+        </w:rPr>
+        <w:t xml:space="preserve"> dan </w:t>
+      </w:r>
+      <w:proofErr w:type="spellStart"/>
+      <w:r>
+        <w:rPr>
+          <w:rFonts w:ascii="Times New Roman" w:hAnsi="Times New Roman" w:cs="Times New Roman"/>
+          <w:color w:val="202124"/>
+          <w:sz w:val="24"/>
+          <w:szCs w:val="24"/>
+          <w:shd w:val="clear" w:color="auto" w:fill="FFFFFF"/>
+        </w:rPr>
+        <w:t>iklan</w:t>
+      </w:r>
+      <w:proofErr w:type="spellEnd"/>
+      <w:r>
+        <w:rPr>
+          <w:rFonts w:ascii="Times New Roman" w:hAnsi="Times New Roman" w:cs="Times New Roman"/>
+          <w:color w:val="202124"/>
+          <w:sz w:val="24"/>
+          <w:szCs w:val="24"/>
+          <w:shd w:val="clear" w:color="auto" w:fill="FFFFFF"/>
+        </w:rPr>
+        <w:t xml:space="preserve">. </w:t>
+      </w:r>
+      <w:proofErr w:type="spellStart"/>
+      <w:r>
+        <w:rPr>
+          <w:rFonts w:ascii="Times New Roman" w:hAnsi="Times New Roman" w:cs="Times New Roman"/>
+          <w:color w:val="202124"/>
+          <w:sz w:val="24"/>
+          <w:szCs w:val="24"/>
+          <w:shd w:val="clear" w:color="auto" w:fill="FFFFFF"/>
+        </w:rPr>
+        <w:t>Namun</w:t>
+      </w:r>
+      <w:proofErr w:type="spellEnd"/>
+      <w:r>
+        <w:rPr>
+          <w:rFonts w:ascii="Times New Roman" w:hAnsi="Times New Roman" w:cs="Times New Roman"/>
+          <w:color w:val="202124"/>
+          <w:sz w:val="24"/>
+          <w:szCs w:val="24"/>
+          <w:shd w:val="clear" w:color="auto" w:fill="FFFFFF"/>
+        </w:rPr>
+        <w:t xml:space="preserve"> </w:t>
+      </w:r>
+      <w:proofErr w:type="spellStart"/>
+      <w:r>
+        <w:rPr>
+          <w:rFonts w:ascii="Times New Roman" w:hAnsi="Times New Roman" w:cs="Times New Roman"/>
+          <w:color w:val="202124"/>
+          <w:sz w:val="24"/>
+          <w:szCs w:val="24"/>
+          <w:shd w:val="clear" w:color="auto" w:fill="FFFFFF"/>
+        </w:rPr>
+        <w:t>tetap</w:t>
+      </w:r>
+      <w:proofErr w:type="spellEnd"/>
+      <w:r>
+        <w:rPr>
+          <w:rFonts w:ascii="Times New Roman" w:hAnsi="Times New Roman" w:cs="Times New Roman"/>
+          <w:color w:val="202124"/>
+          <w:sz w:val="24"/>
+          <w:szCs w:val="24"/>
+          <w:shd w:val="clear" w:color="auto" w:fill="FFFFFF"/>
+        </w:rPr>
+        <w:t xml:space="preserve"> </w:t>
+      </w:r>
+      <w:proofErr w:type="spellStart"/>
+      <w:r>
+        <w:rPr>
+          <w:rFonts w:ascii="Times New Roman" w:hAnsi="Times New Roman" w:cs="Times New Roman"/>
+          <w:color w:val="202124"/>
+          <w:sz w:val="24"/>
+          <w:szCs w:val="24"/>
+          <w:shd w:val="clear" w:color="auto" w:fill="FFFFFF"/>
+        </w:rPr>
+        <w:t>saja</w:t>
+      </w:r>
+      <w:proofErr w:type="spellEnd"/>
+      <w:r>
+        <w:rPr>
+          <w:rFonts w:ascii="Times New Roman" w:hAnsi="Times New Roman" w:cs="Times New Roman"/>
+          <w:color w:val="202124"/>
+          <w:sz w:val="24"/>
+          <w:szCs w:val="24"/>
+          <w:shd w:val="clear" w:color="auto" w:fill="FFFFFF"/>
+        </w:rPr>
+        <w:t xml:space="preserve">, model kami </w:t>
+      </w:r>
+      <w:proofErr w:type="spellStart"/>
+      <w:r>
+        <w:rPr>
+          <w:rFonts w:ascii="Times New Roman" w:hAnsi="Times New Roman" w:cs="Times New Roman"/>
+          <w:color w:val="202124"/>
+          <w:sz w:val="24"/>
+          <w:szCs w:val="24"/>
+          <w:shd w:val="clear" w:color="auto" w:fill="FFFFFF"/>
+        </w:rPr>
+        <w:t>hanya</w:t>
+      </w:r>
+      <w:proofErr w:type="spellEnd"/>
+      <w:r>
+        <w:rPr>
+          <w:rFonts w:ascii="Times New Roman" w:hAnsi="Times New Roman" w:cs="Times New Roman"/>
+          <w:color w:val="202124"/>
+          <w:sz w:val="24"/>
+          <w:szCs w:val="24"/>
+          <w:shd w:val="clear" w:color="auto" w:fill="FFFFFF"/>
+        </w:rPr>
+        <w:t xml:space="preserve"> </w:t>
+      </w:r>
+      <w:proofErr w:type="spellStart"/>
+      <w:r>
+        <w:rPr>
+          <w:rFonts w:ascii="Times New Roman" w:hAnsi="Times New Roman" w:cs="Times New Roman"/>
+          <w:color w:val="202124"/>
+          <w:sz w:val="24"/>
+          <w:szCs w:val="24"/>
+          <w:shd w:val="clear" w:color="auto" w:fill="FFFFFF"/>
+        </w:rPr>
+        <w:t>memiliki</w:t>
+      </w:r>
+      <w:proofErr w:type="spellEnd"/>
+      <w:r>
+        <w:rPr>
+          <w:rFonts w:ascii="Times New Roman" w:hAnsi="Times New Roman" w:cs="Times New Roman"/>
+          <w:color w:val="202124"/>
+          <w:sz w:val="24"/>
+          <w:szCs w:val="24"/>
+          <w:shd w:val="clear" w:color="auto" w:fill="FFFFFF"/>
+        </w:rPr>
+        <w:t xml:space="preserve"> </w:t>
+      </w:r>
+      <w:proofErr w:type="spellStart"/>
+      <w:r>
+        <w:rPr>
+          <w:rFonts w:ascii="Times New Roman" w:hAnsi="Times New Roman" w:cs="Times New Roman"/>
+          <w:color w:val="202124"/>
+          <w:sz w:val="24"/>
+          <w:szCs w:val="24"/>
+          <w:shd w:val="clear" w:color="auto" w:fill="FFFFFF"/>
+        </w:rPr>
+        <w:t>skor</w:t>
+      </w:r>
+      <w:proofErr w:type="spellEnd"/>
+      <w:r>
+        <w:rPr>
+          <w:rFonts w:ascii="Times New Roman" w:hAnsi="Times New Roman" w:cs="Times New Roman"/>
+          <w:color w:val="202124"/>
+          <w:sz w:val="24"/>
+          <w:szCs w:val="24"/>
+          <w:shd w:val="clear" w:color="auto" w:fill="FFFFFF"/>
+        </w:rPr>
+        <w:t xml:space="preserve"> R² </w:t>
+      </w:r>
+      <w:proofErr w:type="spellStart"/>
+      <w:r>
+        <w:rPr>
+          <w:rFonts w:ascii="Times New Roman" w:hAnsi="Times New Roman" w:cs="Times New Roman"/>
+          <w:color w:val="202124"/>
+          <w:sz w:val="24"/>
+          <w:szCs w:val="24"/>
+          <w:shd w:val="clear" w:color="auto" w:fill="FFFFFF"/>
+        </w:rPr>
+        <w:t>sebesar</w:t>
+      </w:r>
+      <w:proofErr w:type="spellEnd"/>
+      <w:r>
+        <w:rPr>
+          <w:rFonts w:ascii="Times New Roman" w:hAnsi="Times New Roman" w:cs="Times New Roman"/>
+          <w:color w:val="202124"/>
+          <w:sz w:val="24"/>
+          <w:szCs w:val="24"/>
+          <w:shd w:val="clear" w:color="auto" w:fill="FFFFFF"/>
+        </w:rPr>
+        <w:t xml:space="preserve"> 52,14%, yang </w:t>
+      </w:r>
+      <w:proofErr w:type="spellStart"/>
+      <w:r>
+        <w:rPr>
+          <w:rFonts w:ascii="Times New Roman" w:hAnsi="Times New Roman" w:cs="Times New Roman"/>
+          <w:color w:val="202124"/>
+          <w:sz w:val="24"/>
+          <w:szCs w:val="24"/>
+          <w:shd w:val="clear" w:color="auto" w:fill="FFFFFF"/>
+        </w:rPr>
+        <w:t>berarti</w:t>
+      </w:r>
+      <w:proofErr w:type="spellEnd"/>
+      <w:r>
+        <w:rPr>
+          <w:rFonts w:ascii="Times New Roman" w:hAnsi="Times New Roman" w:cs="Times New Roman"/>
+          <w:color w:val="202124"/>
+          <w:sz w:val="24"/>
+          <w:szCs w:val="24"/>
+          <w:shd w:val="clear" w:color="auto" w:fill="FFFFFF"/>
+        </w:rPr>
+        <w:t xml:space="preserve"> </w:t>
+      </w:r>
+      <w:proofErr w:type="spellStart"/>
+      <w:r>
+        <w:rPr>
+          <w:rFonts w:ascii="Times New Roman" w:hAnsi="Times New Roman" w:cs="Times New Roman"/>
+          <w:color w:val="202124"/>
+          <w:sz w:val="24"/>
+          <w:szCs w:val="24"/>
+          <w:shd w:val="clear" w:color="auto" w:fill="FFFFFF"/>
+        </w:rPr>
+        <w:t>masih</w:t>
+      </w:r>
+      <w:proofErr w:type="spellEnd"/>
+      <w:r>
+        <w:rPr>
+          <w:rFonts w:ascii="Times New Roman" w:hAnsi="Times New Roman" w:cs="Times New Roman"/>
+          <w:color w:val="202124"/>
+          <w:sz w:val="24"/>
+          <w:szCs w:val="24"/>
+          <w:shd w:val="clear" w:color="auto" w:fill="FFFFFF"/>
+        </w:rPr>
+        <w:t xml:space="preserve"> </w:t>
+      </w:r>
+      <w:proofErr w:type="spellStart"/>
+      <w:r>
+        <w:rPr>
+          <w:rFonts w:ascii="Times New Roman" w:hAnsi="Times New Roman" w:cs="Times New Roman"/>
+          <w:color w:val="202124"/>
+          <w:sz w:val="24"/>
+          <w:szCs w:val="24"/>
+          <w:shd w:val="clear" w:color="auto" w:fill="FFFFFF"/>
+        </w:rPr>
+        <w:t>ada</w:t>
+      </w:r>
+      <w:proofErr w:type="spellEnd"/>
+      <w:r>
+        <w:rPr>
+          <w:rFonts w:ascii="Times New Roman" w:hAnsi="Times New Roman" w:cs="Times New Roman"/>
+          <w:color w:val="202124"/>
+          <w:sz w:val="24"/>
+          <w:szCs w:val="24"/>
+          <w:shd w:val="clear" w:color="auto" w:fill="FFFFFF"/>
+        </w:rPr>
+        <w:t xml:space="preserve"> </w:t>
+      </w:r>
+      <w:proofErr w:type="spellStart"/>
+      <w:r>
+        <w:rPr>
+          <w:rFonts w:ascii="Times New Roman" w:hAnsi="Times New Roman" w:cs="Times New Roman"/>
+          <w:color w:val="202124"/>
+          <w:sz w:val="24"/>
+          <w:szCs w:val="24"/>
+          <w:shd w:val="clear" w:color="auto" w:fill="FFFFFF"/>
+        </w:rPr>
+        <w:t>sekitar</w:t>
+      </w:r>
+      <w:proofErr w:type="spellEnd"/>
+      <w:r>
+        <w:rPr>
+          <w:rFonts w:ascii="Times New Roman" w:hAnsi="Times New Roman" w:cs="Times New Roman"/>
+          <w:color w:val="202124"/>
+          <w:sz w:val="24"/>
+          <w:szCs w:val="24"/>
+          <w:shd w:val="clear" w:color="auto" w:fill="FFFFFF"/>
+        </w:rPr>
+        <w:t xml:space="preserve"> 48% </w:t>
+      </w:r>
+      <w:proofErr w:type="spellStart"/>
+      <w:r>
+        <w:rPr>
+          <w:rFonts w:ascii="Times New Roman" w:hAnsi="Times New Roman" w:cs="Times New Roman"/>
+          <w:color w:val="202124"/>
+          <w:sz w:val="24"/>
+          <w:szCs w:val="24"/>
+          <w:shd w:val="clear" w:color="auto" w:fill="FFFFFF"/>
+        </w:rPr>
+        <w:t>faktor</w:t>
+      </w:r>
+      <w:proofErr w:type="spellEnd"/>
+      <w:r>
+        <w:rPr>
+          <w:rFonts w:ascii="Times New Roman" w:hAnsi="Times New Roman" w:cs="Times New Roman"/>
+          <w:color w:val="202124"/>
+          <w:sz w:val="24"/>
+          <w:szCs w:val="24"/>
+          <w:shd w:val="clear" w:color="auto" w:fill="FFFFFF"/>
+        </w:rPr>
+        <w:t xml:space="preserve"> </w:t>
+      </w:r>
+      <w:proofErr w:type="spellStart"/>
+      <w:r>
+        <w:rPr>
+          <w:rFonts w:ascii="Times New Roman" w:hAnsi="Times New Roman" w:cs="Times New Roman"/>
+          <w:color w:val="202124"/>
+          <w:sz w:val="24"/>
+          <w:szCs w:val="24"/>
+          <w:shd w:val="clear" w:color="auto" w:fill="FFFFFF"/>
+        </w:rPr>
+        <w:t>tidak</w:t>
+      </w:r>
+      <w:proofErr w:type="spellEnd"/>
+      <w:r>
+        <w:rPr>
+          <w:rFonts w:ascii="Times New Roman" w:hAnsi="Times New Roman" w:cs="Times New Roman"/>
+          <w:color w:val="202124"/>
+          <w:sz w:val="24"/>
+          <w:szCs w:val="24"/>
+          <w:shd w:val="clear" w:color="auto" w:fill="FFFFFF"/>
+        </w:rPr>
+        <w:t xml:space="preserve"> </w:t>
+      </w:r>
+      <w:proofErr w:type="spellStart"/>
+      <w:r>
+        <w:rPr>
+          <w:rFonts w:ascii="Times New Roman" w:hAnsi="Times New Roman" w:cs="Times New Roman"/>
+          <w:color w:val="202124"/>
+          <w:sz w:val="24"/>
+          <w:szCs w:val="24"/>
+          <w:shd w:val="clear" w:color="auto" w:fill="FFFFFF"/>
+        </w:rPr>
+        <w:t>diketahui</w:t>
+      </w:r>
+      <w:proofErr w:type="spellEnd"/>
+      <w:r>
+        <w:rPr>
+          <w:rFonts w:ascii="Times New Roman" w:hAnsi="Times New Roman" w:cs="Times New Roman"/>
+          <w:color w:val="202124"/>
+          <w:sz w:val="24"/>
+          <w:szCs w:val="24"/>
+          <w:shd w:val="clear" w:color="auto" w:fill="FFFFFF"/>
+        </w:rPr>
+        <w:t xml:space="preserve"> yang </w:t>
+      </w:r>
+      <w:proofErr w:type="spellStart"/>
+      <w:r>
+        <w:rPr>
+          <w:rFonts w:ascii="Times New Roman" w:hAnsi="Times New Roman" w:cs="Times New Roman"/>
+          <w:color w:val="202124"/>
+          <w:sz w:val="24"/>
+          <w:szCs w:val="24"/>
+          <w:shd w:val="clear" w:color="auto" w:fill="FFFFFF"/>
+        </w:rPr>
+        <w:t>memengaruhi</w:t>
+      </w:r>
+      <w:proofErr w:type="spellEnd"/>
+      <w:r>
+        <w:rPr>
+          <w:rFonts w:ascii="Times New Roman" w:hAnsi="Times New Roman" w:cs="Times New Roman"/>
+          <w:color w:val="202124"/>
+          <w:sz w:val="24"/>
+          <w:szCs w:val="24"/>
+          <w:shd w:val="clear" w:color="auto" w:fill="FFFFFF"/>
+        </w:rPr>
+        <w:t xml:space="preserve"> </w:t>
+      </w:r>
+      <w:proofErr w:type="spellStart"/>
+      <w:r>
+        <w:rPr>
+          <w:rFonts w:ascii="Times New Roman" w:hAnsi="Times New Roman" w:cs="Times New Roman"/>
+          <w:color w:val="202124"/>
+          <w:sz w:val="24"/>
+          <w:szCs w:val="24"/>
+          <w:shd w:val="clear" w:color="auto" w:fill="FFFFFF"/>
+        </w:rPr>
+        <w:t>penjualan</w:t>
+      </w:r>
+      <w:proofErr w:type="spellEnd"/>
+      <w:r>
+        <w:rPr>
+          <w:rFonts w:ascii="Times New Roman" w:hAnsi="Times New Roman" w:cs="Times New Roman"/>
+          <w:color w:val="202124"/>
+          <w:sz w:val="24"/>
+          <w:szCs w:val="24"/>
+          <w:shd w:val="clear" w:color="auto" w:fill="FFFFFF"/>
+        </w:rPr>
+        <w:t xml:space="preserve"> pai kami.</w:t>
       </w:r>
     </w:p>
     <w:p>
